--- a/法令ファイル/飼料の安全性の確保及び品質の改善に関する法律施行令/飼料の安全性の確保及び品質の改善に関する法律施行令（昭和五十一年政令第百九十八号）.docx
+++ b/法令ファイル/飼料の安全性の確保及び品質の改善に関する法律施行令/飼料の安全性の確保及び品質の改善に関する法律施行令（昭和五十一年政令第百九十八号）.docx
@@ -27,70 +27,45 @@
     </w:p>
     <w:p>
       <w:pPr>
-        <w:pStyle w:val="Heading6"/>
+        <w:pStyle w:val="ListBullet"/>
         <w:ind w:left="880"/>
       </w:pPr>
       <w:r>
         <w:t>一</w:t>
-      </w:r>
-    </w:p>
-    <w:p>
-      <w:pPr>
-        <w:ind w:left="880"/>
-      </w:pPr>
-      <w:r>
+        <w:br/>
         <w:t>牛、馬（農林水産大臣が指定するものを除く。）、豚、めん羊、山羊及び鹿</w:t>
       </w:r>
     </w:p>
     <w:p>
       <w:pPr>
-        <w:pStyle w:val="Heading6"/>
+        <w:pStyle w:val="ListBullet"/>
         <w:ind w:left="880"/>
       </w:pPr>
       <w:r>
         <w:t>二</w:t>
-      </w:r>
-    </w:p>
-    <w:p>
-      <w:pPr>
-        <w:ind w:left="880"/>
-      </w:pPr>
-      <w:r>
+        <w:br/>
         <w:t>鶏及びうずら</w:t>
       </w:r>
     </w:p>
     <w:p>
       <w:pPr>
-        <w:pStyle w:val="Heading6"/>
+        <w:pStyle w:val="ListBullet"/>
         <w:ind w:left="880"/>
       </w:pPr>
       <w:r>
         <w:t>三</w:t>
+        <w:br/>
+        <w:t>蜜蜂</w:t>
       </w:r>
     </w:p>
     <w:p>
       <w:pPr>
-        <w:ind w:left="880"/>
-      </w:pPr>
-      <w:r>
-        <w:t>蜜蜂</w:t>
-        <w:br/>
-      </w:r>
-    </w:p>
-    <w:p>
-      <w:pPr>
-        <w:pStyle w:val="Heading6"/>
+        <w:pStyle w:val="ListBullet"/>
         <w:ind w:left="880"/>
       </w:pPr>
       <w:r>
         <w:t>四</w:t>
-      </w:r>
-    </w:p>
-    <w:p>
-      <w:pPr>
-        <w:ind w:left="880"/>
-      </w:pPr>
-      <w:r>
+        <w:br/>
         <w:t>ぶり、まだい、ぎんざけ、かんぱち、ひらめ、とらふぐ、しまあじ、まあじ、ひらまさ、たいりくすずき、すずき、すぎ、くろまぐろ、くるまえび、こい（農林水産大臣が指定するものを除く。）、うなぎ、にじます、あゆ、やまめ、あまご及びにっこういわなその他のいわな属の魚であつて農林水産大臣が指定するもの</w:t>
       </w:r>
     </w:p>
@@ -109,35 +84,23 @@
     </w:p>
     <w:p>
       <w:pPr>
-        <w:pStyle w:val="Heading6"/>
+        <w:pStyle w:val="ListBullet"/>
         <w:ind w:left="880"/>
       </w:pPr>
       <w:r>
         <w:t>一</w:t>
-      </w:r>
-    </w:p>
-    <w:p>
-      <w:pPr>
-        <w:ind w:left="880"/>
-      </w:pPr>
-      <w:r>
+        <w:br/>
         <w:t>落花生油かす（農林水産大臣が指定する地域において生産された落花生を原料とするものに限る。以下同じ。）</w:t>
       </w:r>
     </w:p>
     <w:p>
       <w:pPr>
-        <w:pStyle w:val="Heading6"/>
+        <w:pStyle w:val="ListBullet"/>
         <w:ind w:left="880"/>
       </w:pPr>
       <w:r>
         <w:t>二</w:t>
-      </w:r>
-    </w:p>
-    <w:p>
-      <w:pPr>
-        <w:ind w:left="880"/>
-      </w:pPr>
-      <w:r>
+        <w:br/>
         <w:t>抗菌性物質製剤（化学的に合成された抗菌性物質の製剤で農林水産大臣が指定するものを除く。別表において同じ。）</w:t>
       </w:r>
     </w:p>
@@ -165,6 +128,8 @@
     <w:p>
       <w:r>
         <w:t>法第二十二条第二項（法第三十条第三項において準用する場合を含む。）の政令で定める費用は、法第二十一条第三項において準用する法第七条第四項（法第二十一条第三項において準用する法第十一条第二項及び第十三条第三項において準用する場合を含む。）、法第二十二条第一項第五号並びに法第三十条第三項において準用する法第七条第四項（法第三十条第三項において準用する法第十一条第二項及び第十三条第三項において準用する場合を含む。）及び法第二十二条第一項第五号の検査並びに法第二十一条第三項において準用する法第十条第一項（法第二十一条第三項において準用する法第十一条第二項及び第十三条第三項において準用する場合を含む。）並びに法第三十条第三項において準用する法第十条第一項（法第三十条第三項において準用する法第十一条第二項及び第十三条第三項において準用する場合を含む。）の調査のため農林水産省又は独立行政法人農林水産消費安全技術センターの職員が当該検査又は調査に係る事業場、倉庫その他の場所の所在地に出張をするのに要する旅費の額に相当する費用とする。</w:t>
+        <w:br/>
+        <w:t>この場合において、その旅費の額は、その出張をする職員を二人とし、これらの職員が一般職の職員の給与に関する法律（昭和二十五年法律第九十五号）第六条第一項第一号イに規定する行政職俸給表（一）による職務の級が四級である者であるものとして、国家公務員等の旅費に関する法律（昭和二十五年法律第百十四号）の規定の例により計算するものとし、旅行雑費の額その他その旅費の額の計算に関し必要な細目は、農林水産省令で定める。</w:t>
       </w:r>
     </w:p>
     <w:p>
@@ -182,52 +147,34 @@
     </w:p>
     <w:p>
       <w:pPr>
-        <w:pStyle w:val="Heading6"/>
+        <w:pStyle w:val="ListBullet"/>
         <w:ind w:left="880"/>
       </w:pPr>
       <w:r>
         <w:t>一</w:t>
-      </w:r>
-    </w:p>
-    <w:p>
-      <w:pPr>
-        <w:ind w:left="880"/>
-      </w:pPr>
-      <w:r>
+        <w:br/>
         <w:t>落花生油かす、尿素又はジウレイドイソブタンを原料とする飼料</w:t>
       </w:r>
     </w:p>
     <w:p>
       <w:pPr>
-        <w:pStyle w:val="Heading6"/>
+        <w:pStyle w:val="ListBullet"/>
         <w:ind w:left="880"/>
       </w:pPr>
       <w:r>
         <w:t>二</w:t>
-      </w:r>
-    </w:p>
-    <w:p>
-      <w:pPr>
-        <w:ind w:left="880"/>
-      </w:pPr>
-      <w:r>
+        <w:br/>
         <w:t>抗菌性物質製剤その他次号に掲げる飼料添加物で農林水産大臣が指定するものを含む飼料</w:t>
       </w:r>
     </w:p>
     <w:p>
       <w:pPr>
-        <w:pStyle w:val="Heading6"/>
+        <w:pStyle w:val="ListBullet"/>
         <w:ind w:left="880"/>
       </w:pPr>
       <w:r>
         <w:t>三</w:t>
-      </w:r>
-    </w:p>
-    <w:p>
-      <w:pPr>
-        <w:ind w:left="880"/>
-      </w:pPr>
-      <w:r>
+        <w:br/>
         <w:t>法第三条第一項の規定によりその成分につき規格が定められた飼料添加物</w:t>
       </w:r>
     </w:p>
@@ -246,35 +193,23 @@
     </w:p>
     <w:p>
       <w:pPr>
-        <w:pStyle w:val="Heading6"/>
+        <w:pStyle w:val="ListBullet"/>
         <w:ind w:left="880"/>
       </w:pPr>
       <w:r>
         <w:t>一</w:t>
-      </w:r>
-    </w:p>
-    <w:p>
-      <w:pPr>
-        <w:ind w:left="880"/>
-      </w:pPr>
-      <w:r>
+        <w:br/>
         <w:t>大豆油かす、魚粉、フェザーミール、肉骨粉、肉粉及び血粉</w:t>
       </w:r>
     </w:p>
     <w:p>
       <w:pPr>
-        <w:pStyle w:val="Heading6"/>
+        <w:pStyle w:val="ListBullet"/>
         <w:ind w:left="880"/>
       </w:pPr>
       <w:r>
         <w:t>二</w:t>
-      </w:r>
-    </w:p>
-    <w:p>
-      <w:pPr>
-        <w:ind w:left="880"/>
-      </w:pPr>
-      <w:r>
+        <w:br/>
         <w:t>二種以上の飼料を原料又は材料とする飼料（農林水産大臣が定める形状を有するものを除く。）</w:t>
       </w:r>
     </w:p>
@@ -362,6 +297,8 @@
     <w:p>
       <w:r>
         <w:t>法第六十三条第一項の意見の聴取については、行政不服審査法施行令（平成二十七年政令第三百九十一号）第八条の規定を準用する。</w:t>
+        <w:br/>
+        <w:t>この場合において、同条中「総務省令」とあるのは、「農林水産省令」と読み替えるものとする。</w:t>
       </w:r>
     </w:p>
     <w:p>
@@ -422,6 +359,8 @@
       </w:pPr>
       <w:r>
         <w:t>法第五十五条第一項及び第五十六条第一項に規定する農林水産大臣の権限に属する事務は、都道府県知事が行うこととする。</w:t>
+        <w:br/>
+        <w:t>ただし、飼料の安全性の確保又は品質の改善を図るため特に必要があると認めるときは、農林水産大臣が自らその権限に属する事務を行うことを妨げない。</w:t>
       </w:r>
     </w:p>
     <w:p>
@@ -490,35 +429,23 @@
     </w:p>
     <w:p>
       <w:pPr>
-        <w:pStyle w:val="Heading6"/>
+        <w:pStyle w:val="ListBullet"/>
         <w:ind w:left="880"/>
       </w:pPr>
       <w:r>
         <w:t>一</w:t>
-      </w:r>
-    </w:p>
-    <w:p>
-      <w:pPr>
-        <w:ind w:left="880"/>
-      </w:pPr>
-      <w:r>
+        <w:br/>
         <w:t>前条第三項の規定により都道府県が処理することとされている法第五十五条第一項の規定による報告の徴取並びに法第五十六条第一項の規定による立入検査、質問及び収去（法第二章の規定の施行に関するものに限る。）</w:t>
       </w:r>
     </w:p>
     <w:p>
       <w:pPr>
-        <w:pStyle w:val="Heading6"/>
+        <w:pStyle w:val="ListBullet"/>
         <w:ind w:left="880"/>
       </w:pPr>
       <w:r>
         <w:t>二</w:t>
-      </w:r>
-    </w:p>
-    <w:p>
-      <w:pPr>
-        <w:ind w:left="880"/>
-      </w:pPr>
-      <w:r>
+        <w:br/>
         <w:t>前条第四項の規定により都道府県が処理することとされている法第五十六条第七項の規定による公表及び前条第六項の規定による報告（前号に掲げる事務に係るものに限る。）</w:t>
       </w:r>
     </w:p>
@@ -536,6 +463,18 @@
       </w:r>
     </w:p>
     <w:p>
+      <w:pPr>
+        <w:pStyle w:val="Heading5"/>
+        <w:ind w:left="440"/>
+      </w:pPr>
+      <w:r>
+        <w:t>１</w:t>
+      </w:r>
+    </w:p>
+    <w:p>
+      <w:pPr>
+        <w:ind w:left="440"/>
+      </w:pPr>
       <w:r>
         <w:t>この政令は、飼料の品質改善に関する法律の一部を改正する法律（昭和五十年法律第六十八号）の施行の日（昭和五十一年七月二十四日）から施行する。</w:t>
       </w:r>
@@ -635,7 +574,7 @@
         <w:pStyle w:val="Heading1"/>
       </w:pPr>
       <w:r>
-        <w:t>附　則（昭和五三年七月五日政令第二八二号）</w:t>
+        <w:t>附則（昭和五三年七月五日政令第二八二号）</w:t>
       </w:r>
     </w:p>
     <w:p>
@@ -661,7 +600,7 @@
         <w:pStyle w:val="Heading1"/>
       </w:pPr>
       <w:r>
-        <w:t>附　則（昭和五八年七月二二日政令第一七〇号）</w:t>
+        <w:t>附則（昭和五八年七月二二日政令第一七〇号）</w:t>
       </w:r>
     </w:p>
     <w:p>
@@ -679,7 +618,7 @@
         <w:pStyle w:val="Heading1"/>
       </w:pPr>
       <w:r>
-        <w:t>附　則（昭和五九年四月一三日政令第九九号）</w:t>
+        <w:t>附則（昭和五九年四月一三日政令第九九号）</w:t>
       </w:r>
     </w:p>
     <w:p>
@@ -697,12 +636,26 @@
         <w:pStyle w:val="Heading1"/>
       </w:pPr>
       <w:r>
-        <w:t>附　則（昭和六〇年一二月二一日政令第三一七号）</w:t>
+        <w:t>附則（昭和六〇年一二月二一日政令第三一七号）</w:t>
       </w:r>
     </w:p>
     <w:p>
+      <w:pPr>
+        <w:pStyle w:val="Heading5"/>
+        <w:ind w:left="440"/>
+      </w:pPr>
+      <w:r>
+        <w:t>１</w:t>
+      </w:r>
+    </w:p>
+    <w:p>
+      <w:pPr>
+        <w:ind w:left="440"/>
+      </w:pPr>
       <w:r>
         <w:t>この政令は、公布の日から施行する。</w:t>
+        <w:br/>
+        <w:t>ただし、第四十二条の規定は、昭和六十一年一月一日から施行する。</w:t>
       </w:r>
     </w:p>
     <w:p>
@@ -715,7 +668,7 @@
         <w:pStyle w:val="Heading1"/>
       </w:pPr>
       <w:r>
-        <w:t>附　則（昭和六二年三月二五日政令第六〇号）</w:t>
+        <w:t>附則（昭和六二年三月二五日政令第六〇号）</w:t>
       </w:r>
     </w:p>
     <w:p>
@@ -733,7 +686,7 @@
         <w:pStyle w:val="Heading1"/>
       </w:pPr>
       <w:r>
-        <w:t>附　則（平成元年三月二二日政令第五八号）</w:t>
+        <w:t>附則（平成元年三月二二日政令第五八号）</w:t>
       </w:r>
     </w:p>
     <w:p>
@@ -751,10 +704,22 @@
         <w:pStyle w:val="Heading1"/>
       </w:pPr>
       <w:r>
-        <w:t>附　則（平成二年六月二九日政令第一九九号）</w:t>
+        <w:t>附則（平成二年六月二九日政令第一九九号）</w:t>
       </w:r>
     </w:p>
     <w:p>
+      <w:pPr>
+        <w:pStyle w:val="Heading5"/>
+        <w:ind w:left="440"/>
+      </w:pPr>
+      <w:r>
+        <w:t>１</w:t>
+      </w:r>
+    </w:p>
+    <w:p>
+      <w:pPr>
+        <w:ind w:left="440"/>
+      </w:pPr>
       <w:r>
         <w:t>この政令は、公布の日から施行する。</w:t>
       </w:r>
@@ -786,7 +751,7 @@
         <w:pStyle w:val="Heading1"/>
       </w:pPr>
       <w:r>
-        <w:t>附　則（平成三年三月一九日政令第四〇号）</w:t>
+        <w:t>附則（平成三年三月一九日政令第四〇号）</w:t>
       </w:r>
     </w:p>
     <w:p>
@@ -804,7 +769,7 @@
         <w:pStyle w:val="Heading1"/>
       </w:pPr>
       <w:r>
-        <w:t>附　則（平成六年三月二四日政令第七三号）</w:t>
+        <w:t>附則（平成六年三月二四日政令第七三号）</w:t>
       </w:r>
     </w:p>
     <w:p>
@@ -822,7 +787,7 @@
         <w:pStyle w:val="Heading1"/>
       </w:pPr>
       <w:r>
-        <w:t>附　則（平成六年七月二七日政令第二五一号）</w:t>
+        <w:t>附則（平成六年七月二七日政令第二五一号）</w:t>
       </w:r>
     </w:p>
     <w:p>
@@ -840,7 +805,7 @@
         <w:pStyle w:val="Heading1"/>
       </w:pPr>
       <w:r>
-        <w:t>附　則（平成九年三月二六日政令第七六号）</w:t>
+        <w:t>附則（平成九年三月二六日政令第七六号）</w:t>
       </w:r>
     </w:p>
     <w:p>
@@ -858,7 +823,7 @@
         <w:pStyle w:val="Heading1"/>
       </w:pPr>
       <w:r>
-        <w:t>附　則（平成一一年一二月二二日政令第四一六号）</w:t>
+        <w:t>附則（平成一一年一二月二二日政令第四一六号）</w:t>
       </w:r>
     </w:p>
     <w:p>
@@ -897,7 +862,7 @@
         <w:pStyle w:val="Heading1"/>
       </w:pPr>
       <w:r>
-        <w:t>附　則（平成一二年三月二四日政令第九六号）</w:t>
+        <w:t>附則（平成一二年三月二四日政令第九六号）</w:t>
       </w:r>
     </w:p>
     <w:p>
@@ -915,10 +880,22 @@
         <w:pStyle w:val="Heading1"/>
       </w:pPr>
       <w:r>
-        <w:t>附　則（平成一二年六月七日政令第三三三号）</w:t>
+        <w:t>附則（平成一二年六月七日政令第三三三号）</w:t>
       </w:r>
     </w:p>
     <w:p>
+      <w:pPr>
+        <w:pStyle w:val="Heading5"/>
+        <w:ind w:left="440"/>
+      </w:pPr>
+      <w:r>
+        <w:t>１</w:t>
+      </w:r>
+    </w:p>
+    <w:p>
+      <w:pPr>
+        <w:ind w:left="440"/>
+      </w:pPr>
       <w:r>
         <w:t>この政令（第一条を除く。）は、平成十三年四月一日から施行する。</w:t>
       </w:r>
@@ -933,7 +910,7 @@
         <w:pStyle w:val="Heading1"/>
       </w:pPr>
       <w:r>
-        <w:t>附　則（平成一四年六月二五日政令第二三七号）</w:t>
+        <w:t>附則（平成一四年六月二五日政令第二三七号）</w:t>
       </w:r>
     </w:p>
     <w:p>
@@ -951,7 +928,7 @@
         <w:pStyle w:val="Heading1"/>
       </w:pPr>
       <w:r>
-        <w:t>附　則（平成一五年六月二〇日政令第二七一号）</w:t>
+        <w:t>附則（平成一五年六月二〇日政令第二七一号）</w:t>
       </w:r>
     </w:p>
     <w:p>
@@ -1041,7 +1018,7 @@
         <w:pStyle w:val="Heading1"/>
       </w:pPr>
       <w:r>
-        <w:t>附　則（平成一六年一〇月二七日政令第三二七号）</w:t>
+        <w:t>附則（平成一六年一〇月二七日政令第三二七号）</w:t>
       </w:r>
     </w:p>
     <w:p>
@@ -1059,7 +1036,7 @@
         <w:pStyle w:val="Heading1"/>
       </w:pPr>
       <w:r>
-        <w:t>附　則（平成一八年二月一日政令第一四号）</w:t>
+        <w:t>附則（平成一八年二月一日政令第一四号）</w:t>
       </w:r>
     </w:p>
     <w:p>
@@ -1085,7 +1062,7 @@
         <w:pStyle w:val="Heading1"/>
       </w:pPr>
       <w:r>
-        <w:t>附　則（平成一九年三月三〇日政令第一一一号）</w:t>
+        <w:t>附則（平成一九年三月三〇日政令第一一一号）</w:t>
       </w:r>
     </w:p>
     <w:p>
@@ -1103,7 +1080,7 @@
         <w:pStyle w:val="Heading1"/>
       </w:pPr>
       <w:r>
-        <w:t>附　則（平成二七年一一月二六日政令第三九二号）</w:t>
+        <w:t>附則（平成二七年一一月二六日政令第三九二号）</w:t>
       </w:r>
     </w:p>
     <w:p>
@@ -1142,7 +1119,7 @@
         <w:pStyle w:val="Heading1"/>
       </w:pPr>
       <w:r>
-        <w:t>附　則（令和元年一一月七日政令第一四六号）</w:t>
+        <w:t>附則（令和元年一一月七日政令第一四六号）</w:t>
       </w:r>
     </w:p>
     <w:p>
@@ -1170,7 +1147,7 @@
     </w:pPr>
     <w:r>
       <w:tab/>
-      <w:t>WeGov v0.1 - FTS141</w:t>
+      <w:t>WeGov v0.2 - FTS141</w:t>
     </w:r>
   </w:p>
 </w:ftr>
